--- a/Cluster 3D game development/AT04/AT04 Knowledge Questions (Part 1) By Richard Pountney.docx
+++ b/Cluster 3D game development/AT04/AT04 Knowledge Questions (Part 1) By Richard Pountney.docx
@@ -2282,7 +2282,27 @@
                 <w:iCs/>
                 <w:sz w:val="20"/>
               </w:rPr>
-              <w:t>required hardware, software and its component</w:t>
+              <w:t xml:space="preserve">required hardware, </w:t>
+            </w:r>
+            <w:proofErr w:type="gramStart"/>
+            <w:r>
+              <w:rPr>
+                <w:rFonts w:ascii="Tahoma" w:hAnsi="Tahoma" w:cs="Tahoma"/>
+                <w:i/>
+                <w:iCs/>
+                <w:sz w:val="20"/>
+              </w:rPr>
+              <w:t>software</w:t>
+            </w:r>
+            <w:proofErr w:type="gramEnd"/>
+            <w:r>
+              <w:rPr>
+                <w:rFonts w:ascii="Tahoma" w:hAnsi="Tahoma" w:cs="Tahoma"/>
+                <w:i/>
+                <w:iCs/>
+                <w:sz w:val="20"/>
+              </w:rPr>
+              <w:t xml:space="preserve"> and its component</w:t>
             </w:r>
           </w:p>
           <w:p>
@@ -3073,7 +3093,23 @@
                 <w:rFonts w:ascii="Tahoma" w:hAnsi="Tahoma" w:cs="Tahoma"/>
                 <w:sz w:val="20"/>
               </w:rPr>
-              <w:t>In some circumstances, adjustments to assessments may be made for you. If you require support for literacy and numeracy issues; support for hearing, sight or mobility issues; change to assessment times/venues; use of special or adaptive technology; considerations relating to age, gender and cultural beliefs; format of assessment materials; or presence of a scribe you need to inform your lecturer.</w:t>
+              <w:t xml:space="preserve">In some circumstances, adjustments to assessments may be made for you. If you require support for literacy and numeracy issues; support for hearing, </w:t>
+            </w:r>
+            <w:proofErr w:type="gramStart"/>
+            <w:r>
+              <w:rPr>
+                <w:rFonts w:ascii="Tahoma" w:hAnsi="Tahoma" w:cs="Tahoma"/>
+                <w:sz w:val="20"/>
+              </w:rPr>
+              <w:t>sight</w:t>
+            </w:r>
+            <w:proofErr w:type="gramEnd"/>
+            <w:r>
+              <w:rPr>
+                <w:rFonts w:ascii="Tahoma" w:hAnsi="Tahoma" w:cs="Tahoma"/>
+                <w:sz w:val="20"/>
+              </w:rPr>
+              <w:t xml:space="preserve"> or mobility issues; change to assessment times/venues; use of special or adaptive technology; considerations relating to age, gender and cultural beliefs; format of assessment materials; or presence of a scribe you need to inform your lecturer.</w:t>
             </w:r>
           </w:p>
         </w:tc>
@@ -3302,7 +3338,23 @@
                 <w:rFonts w:ascii="Tahoma" w:hAnsi="Tahoma" w:cs="Tahoma"/>
                 <w:sz w:val="20"/>
               </w:rPr>
-              <w:t>Answer all of the questions for each section</w:t>
+              <w:t xml:space="preserve">Answer </w:t>
+            </w:r>
+            <w:proofErr w:type="gramStart"/>
+            <w:r>
+              <w:rPr>
+                <w:rFonts w:ascii="Tahoma" w:hAnsi="Tahoma" w:cs="Tahoma"/>
+                <w:sz w:val="20"/>
+              </w:rPr>
+              <w:t>all of</w:t>
+            </w:r>
+            <w:proofErr w:type="gramEnd"/>
+            <w:r>
+              <w:rPr>
+                <w:rFonts w:ascii="Tahoma" w:hAnsi="Tahoma" w:cs="Tahoma"/>
+                <w:sz w:val="20"/>
+              </w:rPr>
+              <w:t xml:space="preserve"> the questions for each section</w:t>
             </w:r>
           </w:p>
         </w:tc>
@@ -3593,48 +3645,26 @@
           </w:tcPr>
           <w:p>
             <w:pPr>
-              <w:rPr>
-                <w:rFonts w:ascii="Tahoma" w:hAnsi="Tahoma" w:cs="Tahoma"/>
-                <w:sz w:val="22"/>
-              </w:rPr>
+              <w:pStyle w:val="MyStyle"/>
+              <w:spacing w:line="240" w:lineRule="auto"/>
             </w:pPr>
             <w:proofErr w:type="spellStart"/>
             <w:r>
-              <w:rPr>
-                <w:rFonts w:ascii="Tahoma" w:hAnsi="Tahoma" w:cs="Tahoma"/>
-                <w:sz w:val="22"/>
-              </w:rPr>
               <w:t>Lectra</w:t>
             </w:r>
             <w:proofErr w:type="spellEnd"/>
             <w:r>
-              <w:rPr>
-                <w:rFonts w:ascii="Tahoma" w:hAnsi="Tahoma" w:cs="Tahoma"/>
-                <w:sz w:val="22"/>
-              </w:rPr>
               <w:t xml:space="preserve"> City, City 17, </w:t>
             </w:r>
             <w:proofErr w:type="spellStart"/>
             <w:r>
-              <w:rPr>
-                <w:rFonts w:ascii="Tahoma" w:hAnsi="Tahoma" w:cs="Tahoma"/>
-                <w:sz w:val="22"/>
-              </w:rPr>
               <w:t>Dunwall</w:t>
             </w:r>
             <w:proofErr w:type="spellEnd"/>
             <w:r>
-              <w:rPr>
-                <w:rFonts w:ascii="Tahoma" w:hAnsi="Tahoma" w:cs="Tahoma"/>
-                <w:sz w:val="22"/>
-              </w:rPr>
               <w:t>, Rapture, Racoon City</w:t>
             </w:r>
             <w:r>
-              <w:rPr>
-                <w:rFonts w:ascii="Tahoma" w:hAnsi="Tahoma" w:cs="Tahoma"/>
-                <w:sz w:val="22"/>
-              </w:rPr>
               <w:t>, New Vegas</w:t>
             </w:r>
           </w:p>
@@ -3675,25 +3705,15 @@
           </w:tcPr>
           <w:p>
             <w:pPr>
-              <w:rPr>
-                <w:rFonts w:ascii="Tahoma" w:hAnsi="Tahoma" w:cs="Tahoma"/>
-                <w:sz w:val="22"/>
-              </w:rPr>
+              <w:pStyle w:val="MyStyle"/>
+              <w:spacing w:line="240" w:lineRule="auto"/>
             </w:pPr>
             <w:proofErr w:type="spellStart"/>
             <w:r>
-              <w:rPr>
-                <w:rFonts w:ascii="Tahoma" w:hAnsi="Tahoma" w:cs="Tahoma"/>
-                <w:sz w:val="22"/>
-              </w:rPr>
               <w:t>Lectra</w:t>
             </w:r>
             <w:proofErr w:type="spellEnd"/>
             <w:r>
-              <w:rPr>
-                <w:rFonts w:ascii="Tahoma" w:hAnsi="Tahoma" w:cs="Tahoma"/>
-                <w:sz w:val="22"/>
-              </w:rPr>
               <w:t xml:space="preserve"> City, City 17, Los Santos, Night City, </w:t>
             </w:r>
           </w:p>
@@ -3734,10 +3754,8 @@
           </w:tcPr>
           <w:p>
             <w:pPr>
-              <w:rPr>
-                <w:rFonts w:ascii="Tahoma" w:hAnsi="Tahoma" w:cs="Tahoma"/>
-                <w:sz w:val="22"/>
-              </w:rPr>
+              <w:pStyle w:val="MyStyle"/>
+              <w:spacing w:line="240" w:lineRule="auto"/>
             </w:pPr>
           </w:p>
         </w:tc>
@@ -3805,16 +3823,10 @@
           </w:tcPr>
           <w:p>
             <w:pPr>
-              <w:rPr>
-                <w:rFonts w:ascii="Tahoma" w:hAnsi="Tahoma" w:cs="Tahoma"/>
-                <w:sz w:val="22"/>
-              </w:rPr>
-            </w:pPr>
-            <w:r>
-              <w:rPr>
-                <w:rFonts w:ascii="Tahoma" w:hAnsi="Tahoma" w:cs="Tahoma"/>
-                <w:sz w:val="22"/>
-              </w:rPr>
+              <w:pStyle w:val="MyStyle"/>
+              <w:spacing w:line="240" w:lineRule="auto"/>
+            </w:pPr>
+            <w:r>
               <w:t>AI entity that is controlled separately from normal</w:t>
             </w:r>
           </w:p>
@@ -3857,23 +3869,13 @@
           </w:tcPr>
           <w:p>
             <w:pPr>
-              <w:rPr>
-                <w:rFonts w:ascii="Tahoma" w:hAnsi="Tahoma" w:cs="Tahoma"/>
-                <w:sz w:val="22"/>
-              </w:rPr>
-            </w:pPr>
-            <w:r>
-              <w:rPr>
-                <w:rFonts w:ascii="Tahoma" w:hAnsi="Tahoma" w:cs="Tahoma"/>
-                <w:sz w:val="22"/>
-              </w:rPr>
+              <w:pStyle w:val="MyStyle"/>
+              <w:spacing w:line="240" w:lineRule="auto"/>
+            </w:pPr>
+            <w:r>
               <w:t xml:space="preserve">Non-Player Character. Characters that </w:t>
             </w:r>
             <w:r>
-              <w:rPr>
-                <w:rFonts w:ascii="Tahoma" w:hAnsi="Tahoma" w:cs="Tahoma"/>
-                <w:sz w:val="22"/>
-              </w:rPr>
               <w:t>are not directly connected.</w:t>
             </w:r>
           </w:p>
@@ -3916,16 +3918,10 @@
           </w:tcPr>
           <w:p>
             <w:pPr>
-              <w:rPr>
-                <w:rFonts w:ascii="Tahoma" w:hAnsi="Tahoma" w:cs="Tahoma"/>
-                <w:sz w:val="22"/>
-              </w:rPr>
-            </w:pPr>
-            <w:r>
-              <w:rPr>
-                <w:rFonts w:ascii="Tahoma" w:hAnsi="Tahoma" w:cs="Tahoma"/>
-                <w:sz w:val="22"/>
-              </w:rPr>
+              <w:pStyle w:val="MyStyle"/>
+              <w:spacing w:line="240" w:lineRule="auto"/>
+            </w:pPr>
+            <w:r>
               <w:t>A walkable area for an AI.</w:t>
             </w:r>
           </w:p>
@@ -3950,6 +3946,7 @@
                 <w:sz w:val="22"/>
               </w:rPr>
             </w:pPr>
+            <w:proofErr w:type="gramStart"/>
             <w:r>
               <w:rPr>
                 <w:rFonts w:ascii="Tahoma" w:hAnsi="Tahoma" w:cs="Tahoma"/>
@@ -3959,6 +3956,7 @@
               </w:rPr>
               <w:t>Path-finding</w:t>
             </w:r>
+            <w:proofErr w:type="gramEnd"/>
           </w:p>
         </w:tc>
         <w:tc>
@@ -3968,16 +3966,10 @@
           </w:tcPr>
           <w:p>
             <w:pPr>
-              <w:rPr>
-                <w:rFonts w:ascii="Tahoma" w:hAnsi="Tahoma" w:cs="Tahoma"/>
-                <w:sz w:val="22"/>
-              </w:rPr>
-            </w:pPr>
-            <w:r>
-              <w:rPr>
-                <w:rFonts w:ascii="Tahoma" w:hAnsi="Tahoma" w:cs="Tahoma"/>
-                <w:sz w:val="22"/>
-              </w:rPr>
+              <w:pStyle w:val="MyStyle"/>
+              <w:spacing w:line="240" w:lineRule="auto"/>
+            </w:pPr>
+            <w:r>
               <w:t>To plan a path in an environment (Navigation)</w:t>
             </w:r>
           </w:p>
@@ -4020,58 +4012,28 @@
           </w:tcPr>
           <w:p>
             <w:pPr>
-              <w:rPr>
-                <w:rFonts w:ascii="Tahoma" w:hAnsi="Tahoma" w:cs="Tahoma"/>
-                <w:sz w:val="22"/>
-              </w:rPr>
-            </w:pPr>
-            <w:r>
-              <w:rPr>
-                <w:rFonts w:ascii="Tahoma" w:hAnsi="Tahoma" w:cs="Tahoma"/>
-                <w:sz w:val="22"/>
-              </w:rPr>
+              <w:pStyle w:val="MyStyle"/>
+              <w:spacing w:line="240" w:lineRule="auto"/>
+            </w:pPr>
+            <w:r>
               <w:t xml:space="preserve">To </w:t>
             </w:r>
             <w:r>
-              <w:rPr>
-                <w:rFonts w:ascii="Tahoma" w:hAnsi="Tahoma" w:cs="Tahoma"/>
-                <w:sz w:val="22"/>
-              </w:rPr>
               <w:t xml:space="preserve">see what actions can be done, figure out how to do the actions, </w:t>
             </w:r>
             <w:r>
-              <w:rPr>
-                <w:rFonts w:ascii="Tahoma" w:hAnsi="Tahoma" w:cs="Tahoma"/>
-                <w:sz w:val="22"/>
-              </w:rPr>
               <w:t xml:space="preserve">and </w:t>
             </w:r>
             <w:r>
-              <w:rPr>
-                <w:rFonts w:ascii="Tahoma" w:hAnsi="Tahoma" w:cs="Tahoma"/>
-                <w:sz w:val="22"/>
-              </w:rPr>
               <w:t>execute</w:t>
             </w:r>
             <w:r>
-              <w:rPr>
-                <w:rFonts w:ascii="Tahoma" w:hAnsi="Tahoma" w:cs="Tahoma"/>
-                <w:sz w:val="22"/>
-              </w:rPr>
               <w:t xml:space="preserve"> the decided</w:t>
             </w:r>
             <w:r>
-              <w:rPr>
-                <w:rFonts w:ascii="Tahoma" w:hAnsi="Tahoma" w:cs="Tahoma"/>
-                <w:sz w:val="22"/>
-              </w:rPr>
               <w:t xml:space="preserve"> action</w:t>
             </w:r>
             <w:r>
-              <w:rPr>
-                <w:rFonts w:ascii="Tahoma" w:hAnsi="Tahoma" w:cs="Tahoma"/>
-                <w:sz w:val="22"/>
-              </w:rPr>
               <w:t>.</w:t>
             </w:r>
           </w:p>
@@ -4098,7 +4060,16 @@
                 <w:b/>
                 <w:sz w:val="22"/>
               </w:rPr>
-              <w:t>Question 3 – Identify three (3) different development patterns that can be used to control the decision-making of an AI NPC in a video game.</w:t>
+              <w:t xml:space="preserve">Question 3 – Identify three (3) different development patterns that can be </w:t>
+            </w:r>
+            <w:r>
+              <w:rPr>
+                <w:rFonts w:ascii="Tahoma" w:hAnsi="Tahoma" w:cs="Tahoma"/>
+                <w:b/>
+                <w:sz w:val="22"/>
+              </w:rPr>
+              <w:lastRenderedPageBreak/>
+              <w:t>used to control the decision-making of an AI NPC in a video game.</w:t>
             </w:r>
           </w:p>
         </w:tc>
@@ -4520,11 +4491,30 @@
           </w:tcPr>
           <w:p>
             <w:pPr>
-              <w:rPr>
-                <w:rFonts w:ascii="Tahoma" w:hAnsi="Tahoma" w:cs="Tahoma"/>
-                <w:sz w:val="22"/>
-              </w:rPr>
-            </w:pPr>
+              <w:pStyle w:val="MyStyle"/>
+              <w:spacing w:line="240" w:lineRule="auto"/>
+            </w:pPr>
+            <w:r>
+              <w:t>Drawing graphics</w:t>
+            </w:r>
+          </w:p>
+          <w:p>
+            <w:pPr>
+              <w:pStyle w:val="MyStyle"/>
+              <w:spacing w:line="240" w:lineRule="auto"/>
+            </w:pPr>
+            <w:r>
+              <w:t>Culling objects</w:t>
+            </w:r>
+          </w:p>
+          <w:p>
+            <w:pPr>
+              <w:pStyle w:val="MyStyle"/>
+              <w:spacing w:line="240" w:lineRule="auto"/>
+            </w:pPr>
+            <w:r>
+              <w:t>Calculating lighting</w:t>
+            </w:r>
           </w:p>
         </w:tc>
       </w:tr>
@@ -4564,11 +4554,21 @@
           </w:tcPr>
           <w:p>
             <w:pPr>
-              <w:rPr>
-                <w:rFonts w:ascii="Tahoma" w:hAnsi="Tahoma" w:cs="Tahoma"/>
-                <w:sz w:val="22"/>
-              </w:rPr>
-            </w:pPr>
+              <w:pStyle w:val="MyStyle"/>
+              <w:spacing w:line="240" w:lineRule="auto"/>
+            </w:pPr>
+            <w:r>
+              <w:t>Realistic physics &amp; forces</w:t>
+            </w:r>
+          </w:p>
+          <w:p>
+            <w:pPr>
+              <w:pStyle w:val="MyStyle"/>
+              <w:spacing w:line="240" w:lineRule="auto"/>
+            </w:pPr>
+            <w:r>
+              <w:t>Collision events</w:t>
+            </w:r>
           </w:p>
         </w:tc>
       </w:tr>
@@ -4608,11 +4608,21 @@
           </w:tcPr>
           <w:p>
             <w:pPr>
-              <w:rPr>
-                <w:rFonts w:ascii="Tahoma" w:hAnsi="Tahoma" w:cs="Tahoma"/>
-                <w:sz w:val="22"/>
-              </w:rPr>
-            </w:pPr>
+              <w:pStyle w:val="MyStyle"/>
+              <w:spacing w:line="240" w:lineRule="auto"/>
+            </w:pPr>
+            <w:r>
+              <w:t>Loading, unloading, &amp; playing audio clips</w:t>
+            </w:r>
+          </w:p>
+          <w:p>
+            <w:pPr>
+              <w:pStyle w:val="MyStyle"/>
+              <w:spacing w:line="240" w:lineRule="auto"/>
+            </w:pPr>
+            <w:r>
+              <w:t>Spatial (3d) sound &amp; other effects</w:t>
+            </w:r>
           </w:p>
         </w:tc>
       </w:tr>
@@ -4652,11 +4662,21 @@
           </w:tcPr>
           <w:p>
             <w:pPr>
-              <w:rPr>
-                <w:rFonts w:ascii="Tahoma" w:hAnsi="Tahoma" w:cs="Tahoma"/>
-                <w:sz w:val="22"/>
-              </w:rPr>
-            </w:pPr>
+              <w:pStyle w:val="MyStyle"/>
+              <w:spacing w:line="240" w:lineRule="auto"/>
+            </w:pPr>
+            <w:r>
+              <w:t>Agents</w:t>
+            </w:r>
+          </w:p>
+          <w:p>
+            <w:pPr>
+              <w:pStyle w:val="MyStyle"/>
+              <w:spacing w:line="240" w:lineRule="auto"/>
+            </w:pPr>
+            <w:r>
+              <w:t>Pathfinding</w:t>
+            </w:r>
           </w:p>
         </w:tc>
       </w:tr>
@@ -8102,7 +8122,7 @@
     <w:lsdException w:name="Table Web 2" w:semiHidden="1" w:unhideWhenUsed="1"/>
     <w:lsdException w:name="Table Web 3" w:semiHidden="1" w:unhideWhenUsed="1"/>
     <w:lsdException w:name="Balloon Text" w:semiHidden="1" w:unhideWhenUsed="1"/>
-    <w:lsdException w:name="Table Grid" w:semiHidden="1" w:uiPriority="39" w:unhideWhenUsed="1"/>
+    <w:lsdException w:name="Table Grid" w:uiPriority="39"/>
     <w:lsdException w:name="Table Theme" w:semiHidden="1" w:unhideWhenUsed="1"/>
     <w:lsdException w:name="Placeholder Text" w:semiHidden="1"/>
     <w:lsdException w:name="No Spacing" w:uiPriority="1" w:qFormat="1"/>
@@ -9113,12 +9133,9 @@
 </file>
 
 <file path=customXml/item1.xml><?xml version="1.0" encoding="utf-8"?>
-<?mso-contentType ?>
-<FormTemplates xmlns="http://schemas.microsoft.com/sharepoint/v3/contenttype/forms">
-  <Display>DocumentLibraryForm</Display>
-  <Edit>DocumentLibraryForm</Edit>
-  <New>DocumentLibraryForm</New>
-</FormTemplates>
+<p:properties xmlns:p="http://schemas.microsoft.com/office/2006/metadata/properties" xmlns:xsi="http://www.w3.org/2001/XMLSchema-instance" xmlns:pc="http://schemas.microsoft.com/office/infopath/2007/PartnerControls">
+  <documentManagement/>
+</p:properties>
 </file>
 
 <file path=customXml/item2.xml><?xml version="1.0" encoding="utf-8"?>
@@ -9333,15 +9350,19 @@
 </file>
 
 <file path=customXml/item3.xml><?xml version="1.0" encoding="utf-8"?>
-<p:properties xmlns:p="http://schemas.microsoft.com/office/2006/metadata/properties" xmlns:xsi="http://www.w3.org/2001/XMLSchema-instance" xmlns:pc="http://schemas.microsoft.com/office/infopath/2007/PartnerControls">
-  <documentManagement/>
-</p:properties>
+<?mso-contentType ?>
+<FormTemplates xmlns="http://schemas.microsoft.com/sharepoint/v3/contenttype/forms">
+  <Display>DocumentLibraryForm</Display>
+  <Edit>DocumentLibraryForm</Edit>
+  <New>DocumentLibraryForm</New>
+</FormTemplates>
 </file>
 
 <file path=customXml/itemProps1.xml><?xml version="1.0" encoding="utf-8"?>
-<ds:datastoreItem xmlns:ds="http://schemas.openxmlformats.org/officeDocument/2006/customXml" ds:itemID="{9C27DF9F-C3C4-4AA0-AD6A-6778509ECDD0}">
+<ds:datastoreItem xmlns:ds="http://schemas.openxmlformats.org/officeDocument/2006/customXml" ds:itemID="{77DB8CBD-C210-42A9-A161-9999DBF92F4D}">
   <ds:schemaRefs>
-    <ds:schemaRef ds:uri="http://schemas.microsoft.com/sharepoint/v3/contenttype/forms"/>
+    <ds:schemaRef ds:uri="http://schemas.microsoft.com/office/2006/metadata/properties"/>
+    <ds:schemaRef ds:uri="http://schemas.microsoft.com/office/infopath/2007/PartnerControls"/>
   </ds:schemaRefs>
 </ds:datastoreItem>
 </file>
@@ -9366,10 +9387,9 @@
 </file>
 
 <file path=customXml/itemProps3.xml><?xml version="1.0" encoding="utf-8"?>
-<ds:datastoreItem xmlns:ds="http://schemas.openxmlformats.org/officeDocument/2006/customXml" ds:itemID="{77DB8CBD-C210-42A9-A161-9999DBF92F4D}">
+<ds:datastoreItem xmlns:ds="http://schemas.openxmlformats.org/officeDocument/2006/customXml" ds:itemID="{9C27DF9F-C3C4-4AA0-AD6A-6778509ECDD0}">
   <ds:schemaRefs>
-    <ds:schemaRef ds:uri="http://schemas.microsoft.com/office/2006/metadata/properties"/>
-    <ds:schemaRef ds:uri="http://schemas.microsoft.com/office/infopath/2007/PartnerControls"/>
+    <ds:schemaRef ds:uri="http://schemas.microsoft.com/sharepoint/v3/contenttype/forms"/>
   </ds:schemaRefs>
 </ds:datastoreItem>
 </file>